--- a/2017/Ноябрь/15.11/Гордиенко  ВА.docx
+++ b/2017/Ноябрь/15.11/Гордиенко  ВА.docx
@@ -660,37 +660,10 @@
           <w:szCs w:val="23"/>
           <w:lang w:val="ru-RU"/>
         </w:rPr>
-        <w:t xml:space="preserve"> по Вагнеру в стадии регенерации.</w:t>
-      </w:r>
-      <w:r>
-        <w:rPr>
-          <w:sz w:val="23"/>
-          <w:szCs w:val="23"/>
-          <w:lang w:val="ru-RU"/>
-        </w:rPr>
-        <w:t xml:space="preserve"> </w:t>
-      </w:r>
-      <w:r>
-        <w:rPr>
-          <w:color w:val="7030A0"/>
-          <w:sz w:val="23"/>
-          <w:szCs w:val="23"/>
-          <w:lang w:val="ru-RU"/>
-        </w:rPr>
-        <w:t xml:space="preserve">ХБП I ст. Диабетическая нефропатия III ст. </w:t>
-      </w:r>
-      <w:r>
-        <w:rPr>
-          <w:color w:val="7030A0"/>
-          <w:sz w:val="23"/>
-          <w:szCs w:val="23"/>
-          <w:lang w:val="ru-RU"/>
-        </w:rPr>
-        <w:t xml:space="preserve"> Гипертоническая болезнь II стадии 2 степени. Гипертензивное сердце</w:t>
-      </w:r>
-      <w:r>
-        <w:rPr>
-          <w:color w:val="7030A0"/>
+        <w:t xml:space="preserve"> по Вагнеру в стадии регенерации. ХБП I ст. Диабетическая нефропатия III ст.  Гипертоническая болезнь II стадии 2 степени. Гипертензивное сердце</w:t>
+      </w:r>
+      <w:r>
+        <w:rPr>
           <w:sz w:val="23"/>
           <w:szCs w:val="23"/>
           <w:lang w:val="ru-RU"/>
@@ -699,7 +672,6 @@
       </w:r>
       <w:r>
         <w:rPr>
-          <w:color w:val="7030A0"/>
           <w:sz w:val="23"/>
           <w:szCs w:val="23"/>
           <w:lang w:val="ru-RU"/>
@@ -710,7 +682,6 @@
       <w:proofErr w:type="gramStart"/>
       <w:r>
         <w:rPr>
-          <w:color w:val="7030A0"/>
           <w:sz w:val="23"/>
           <w:szCs w:val="23"/>
           <w:lang w:val="ru-RU"/>
@@ -721,7 +692,6 @@
       <w:proofErr w:type="gramEnd"/>
       <w:r>
         <w:rPr>
-          <w:color w:val="7030A0"/>
           <w:sz w:val="23"/>
           <w:szCs w:val="23"/>
           <w:lang w:val="ru-RU"/>
@@ -730,7 +700,6 @@
       </w:r>
       <w:r>
         <w:rPr>
-          <w:color w:val="7030A0"/>
           <w:sz w:val="23"/>
           <w:szCs w:val="23"/>
           <w:lang w:val="ru-RU"/>
@@ -740,7 +709,6 @@
       <w:proofErr w:type="spellStart"/>
       <w:r>
         <w:rPr>
-          <w:color w:val="7030A0"/>
           <w:sz w:val="23"/>
           <w:szCs w:val="23"/>
           <w:lang w:val="ru-RU"/>
@@ -749,7 +717,6 @@
       </w:r>
       <w:r>
         <w:rPr>
-          <w:color w:val="7030A0"/>
           <w:sz w:val="23"/>
           <w:szCs w:val="23"/>
           <w:lang w:val="ru-RU"/>
@@ -759,7 +726,6 @@
       <w:proofErr w:type="spellEnd"/>
       <w:r>
         <w:rPr>
-          <w:color w:val="7030A0"/>
           <w:sz w:val="23"/>
           <w:szCs w:val="23"/>
           <w:lang w:val="ru-RU"/>
@@ -772,27 +738,10 @@
           <w:szCs w:val="23"/>
           <w:lang w:val="ru-RU"/>
         </w:rPr>
-        <w:t>Незрелая  катаракта OS</w:t>
-      </w:r>
-      <w:r>
-        <w:rPr>
-          <w:sz w:val="23"/>
-          <w:szCs w:val="23"/>
-          <w:lang w:val="ru-RU"/>
-        </w:rPr>
-        <w:t>,</w:t>
-      </w:r>
-      <w:r>
-        <w:rPr>
-          <w:sz w:val="23"/>
-          <w:szCs w:val="23"/>
-          <w:lang w:val="ru-RU"/>
-        </w:rPr>
-        <w:t xml:space="preserve"> начальная ОД</w:t>
-      </w:r>
-      <w:r>
-        <w:rPr>
-          <w:color w:val="7030A0"/>
+        <w:t>Незрелая  катаракта OS, начальная ОД</w:t>
+      </w:r>
+      <w:r>
+        <w:rPr>
           <w:sz w:val="23"/>
           <w:szCs w:val="23"/>
           <w:lang w:val="ru-RU"/>
@@ -815,15 +764,7 @@
           <w:szCs w:val="23"/>
           <w:lang w:val="ru-RU"/>
         </w:rPr>
-        <w:t xml:space="preserve"> периартрит слева</w:t>
-      </w:r>
-      <w:r>
-        <w:rPr>
-          <w:sz w:val="23"/>
-          <w:szCs w:val="23"/>
-          <w:lang w:val="ru-RU"/>
-        </w:rPr>
-        <w:t xml:space="preserve">. </w:t>
+        <w:t xml:space="preserve"> периартрит слева. </w:t>
       </w:r>
       <w:proofErr w:type="spellStart"/>
       <w:r>
@@ -841,39 +782,7 @@
           <w:szCs w:val="23"/>
           <w:lang w:val="ru-RU"/>
         </w:rPr>
-        <w:t xml:space="preserve"> </w:t>
-      </w:r>
-      <w:r>
-        <w:rPr>
-          <w:sz w:val="23"/>
-          <w:szCs w:val="23"/>
-          <w:lang w:val="ru-RU"/>
-        </w:rPr>
-        <w:t>Ro1- II</w:t>
-      </w:r>
-      <w:r>
-        <w:rPr>
-          <w:sz w:val="23"/>
-          <w:szCs w:val="23"/>
-          <w:lang w:val="ru-RU"/>
-        </w:rPr>
-        <w:t>.</w:t>
-      </w:r>
-      <w:r>
-        <w:rPr>
-          <w:sz w:val="23"/>
-          <w:szCs w:val="23"/>
-          <w:lang w:val="ru-RU"/>
-        </w:rPr>
-        <w:t xml:space="preserve"> НФС 0-1</w:t>
-      </w:r>
-      <w:r>
-        <w:rPr>
-          <w:sz w:val="23"/>
-          <w:szCs w:val="23"/>
-          <w:lang w:val="ru-RU"/>
-        </w:rPr>
-        <w:t xml:space="preserve">. Язвенная болезнь активная фаза. Эрозивный </w:t>
+        <w:t xml:space="preserve"> Ro1- II. НФС 0-1. Язвенная болезнь активная фаза. Эрозивный </w:t>
       </w:r>
       <w:proofErr w:type="spellStart"/>
       <w:r>
@@ -3752,15 +3661,7 @@
           <w:szCs w:val="23"/>
           <w:lang w:val="ru-RU"/>
         </w:rPr>
-        <w:t>10</w:t>
-      </w:r>
-      <w:r>
-        <w:rPr>
-          <w:sz w:val="23"/>
-          <w:szCs w:val="23"/>
-          <w:lang w:val="ru-RU"/>
-        </w:rPr>
-        <w:t xml:space="preserve">.11.17 Анализ мочи по Нечипоренко </w:t>
+        <w:t xml:space="preserve">10.11.17 Анализ мочи по Нечипоренко </w:t>
       </w:r>
       <w:proofErr w:type="spellStart"/>
       <w:r>
@@ -3778,23 +3679,7 @@
           <w:szCs w:val="23"/>
           <w:lang w:val="ru-RU"/>
         </w:rPr>
-        <w:t xml:space="preserve"> -</w:t>
-      </w:r>
-      <w:r>
-        <w:rPr>
-          <w:sz w:val="23"/>
-          <w:szCs w:val="23"/>
-          <w:lang w:val="ru-RU"/>
-        </w:rPr>
-        <w:t>1500</w:t>
-      </w:r>
-      <w:r>
-        <w:rPr>
-          <w:sz w:val="23"/>
-          <w:szCs w:val="23"/>
-          <w:lang w:val="ru-RU"/>
-        </w:rPr>
-        <w:t xml:space="preserve">  </w:t>
+        <w:t xml:space="preserve"> -1500  </w:t>
       </w:r>
       <w:proofErr w:type="spellStart"/>
       <w:r>
@@ -4669,7 +4554,6 @@
               <w:rPr>
                 <w:sz w:val="23"/>
                 <w:szCs w:val="23"/>
-                <w:highlight w:val="yellow"/>
                 <w:lang w:val="ru-RU"/>
               </w:rPr>
               <w:t>15.11</w:t>
@@ -4702,6 +4586,14 @@
                 <w:lang w:val="ru-RU"/>
               </w:rPr>
             </w:pPr>
+            <w:r>
+              <w:rPr>
+                <w:sz w:val="23"/>
+                <w:szCs w:val="23"/>
+                <w:lang w:val="ru-RU"/>
+              </w:rPr>
+              <w:t>10</w:t>
+            </w:r>
           </w:p>
         </w:tc>
         <w:tc>
@@ -5377,7 +5269,6 @@
         <w:rPr>
           <w:sz w:val="23"/>
           <w:szCs w:val="23"/>
-          <w:highlight w:val="yellow"/>
           <w:u w:val="single"/>
           <w:lang w:val="ru-RU"/>
         </w:rPr>
@@ -5519,7 +5410,15 @@
           <w:szCs w:val="23"/>
           <w:lang w:val="ru-RU"/>
         </w:rPr>
-        <w:t xml:space="preserve">.  Гипертрофия левого желудочка. </w:t>
+        <w:t>.</w:t>
+      </w:r>
+      <w:r>
+        <w:rPr>
+          <w:sz w:val="23"/>
+          <w:szCs w:val="23"/>
+          <w:lang w:val="ru-RU"/>
+        </w:rPr>
+        <w:t xml:space="preserve">  Гипертрофия левого желудочка. </w:t>
       </w:r>
     </w:p>
     <w:p>
@@ -5929,15 +5828,7 @@
           <w:szCs w:val="23"/>
           <w:lang w:val="ru-RU"/>
         </w:rPr>
-        <w:t>.  Хронический гастрит, обострение. Рубцовая деформация луковицы ДПК. Хронический панкреатит в стадии обострения с нарушением внешне и внутрисекреторной функции поджелудочной железы. Дискинезия желчевыводящих путей по гипомоторному типу.</w:t>
-      </w:r>
-      <w:r>
-        <w:rPr>
-          <w:sz w:val="23"/>
-          <w:szCs w:val="23"/>
-          <w:lang w:val="ru-RU"/>
-        </w:rPr>
-        <w:t xml:space="preserve"> Рек: стол № 5, режим питания, </w:t>
+        <w:t xml:space="preserve">.  Хронический гастрит, обострение. Рубцовая деформация луковицы ДПК. Хронический панкреатит в стадии обострения с нарушением внешне и внутрисекреторной функции поджелудочной железы. Дискинезия желчевыводящих путей по гипомоторному типу. Рек: стол № 5, режим питания, </w:t>
       </w:r>
       <w:proofErr w:type="spellStart"/>
       <w:r>
@@ -7649,7 +7540,25 @@
           <w:szCs w:val="23"/>
           <w:lang w:val="ru-RU"/>
         </w:rPr>
-        <w:t>22 ед.</w:t>
+        <w:t>22</w:t>
+      </w:r>
+      <w:r>
+        <w:rPr>
+          <w:sz w:val="23"/>
+          <w:szCs w:val="23"/>
+          <w:lang w:val="ru-RU"/>
+        </w:rPr>
+        <w:t>-24</w:t>
+      </w:r>
+      <w:bookmarkStart w:id="5" w:name="_GoBack"/>
+      <w:bookmarkEnd w:id="5"/>
+      <w:r>
+        <w:rPr>
+          <w:sz w:val="23"/>
+          <w:szCs w:val="23"/>
+          <w:lang w:val="ru-RU"/>
+        </w:rPr>
+        <w:t xml:space="preserve"> ед.</w:t>
       </w:r>
     </w:p>
     <w:p>
@@ -8056,17 +7965,7 @@
           <w:szCs w:val="23"/>
           <w:lang w:val="ru-RU"/>
         </w:rPr>
-        <w:t xml:space="preserve"> </w:t>
-      </w:r>
-      <w:bookmarkStart w:id="5" w:name="_GoBack"/>
-      <w:bookmarkEnd w:id="5"/>
-      <w:r>
-        <w:rPr>
-          <w:sz w:val="23"/>
-          <w:szCs w:val="23"/>
-          <w:lang w:val="ru-RU"/>
-        </w:rPr>
-        <w:t xml:space="preserve">мг </w:t>
+        <w:t xml:space="preserve"> мг </w:t>
       </w:r>
       <w:r>
         <w:rPr>
@@ -8245,23 +8144,7 @@
           <w:szCs w:val="23"/>
           <w:lang w:val="ru-RU"/>
         </w:rPr>
-        <w:t>Рек</w:t>
-      </w:r>
-      <w:r>
-        <w:rPr>
-          <w:sz w:val="23"/>
-          <w:szCs w:val="23"/>
-          <w:lang w:val="ru-RU"/>
-        </w:rPr>
-        <w:t xml:space="preserve"> невропатолога:</w:t>
-      </w:r>
-      <w:r>
-        <w:rPr>
-          <w:sz w:val="23"/>
-          <w:szCs w:val="23"/>
-          <w:lang w:val="ru-RU"/>
-        </w:rPr>
-        <w:t xml:space="preserve"> келтикан 1т 3р/д, </w:t>
+        <w:t xml:space="preserve">Рек невропатолога: келтикан 1т 3р/д, </w:t>
       </w:r>
       <w:proofErr w:type="spellStart"/>
       <w:r>
@@ -8438,23 +8321,7 @@
           <w:szCs w:val="23"/>
           <w:lang w:val="ru-RU"/>
         </w:rPr>
-        <w:t>Рек</w:t>
-      </w:r>
-      <w:r>
-        <w:rPr>
-          <w:sz w:val="23"/>
-          <w:szCs w:val="23"/>
-          <w:lang w:val="ru-RU"/>
-        </w:rPr>
-        <w:t xml:space="preserve"> гастроэнтеролога</w:t>
-      </w:r>
-      <w:r>
-        <w:rPr>
-          <w:sz w:val="23"/>
-          <w:szCs w:val="23"/>
-          <w:lang w:val="ru-RU"/>
-        </w:rPr>
-        <w:t xml:space="preserve">: стол № 5, режим питания, </w:t>
+        <w:t xml:space="preserve">Рек гастроэнтеролога: стол № 5, режим питания, </w:t>
       </w:r>
       <w:proofErr w:type="spellStart"/>
       <w:r>
@@ -8567,23 +8434,7 @@
           <w:szCs w:val="23"/>
           <w:lang w:val="ru-RU"/>
         </w:rPr>
-        <w:t>Рек</w:t>
-      </w:r>
-      <w:r>
-        <w:rPr>
-          <w:sz w:val="23"/>
-          <w:szCs w:val="23"/>
-          <w:lang w:val="ru-RU"/>
-        </w:rPr>
-        <w:t xml:space="preserve"> ревматолога:</w:t>
-      </w:r>
-      <w:r>
-        <w:rPr>
-          <w:sz w:val="23"/>
-          <w:szCs w:val="23"/>
-          <w:lang w:val="ru-RU"/>
-        </w:rPr>
-        <w:t xml:space="preserve"> пиаскледин 300мг 1т утром, до 3 </w:t>
+        <w:t xml:space="preserve">Рек ревматолога: пиаскледин 300мг 1т утром, до 3 </w:t>
       </w:r>
       <w:proofErr w:type="spellStart"/>
       <w:proofErr w:type="gramStart"/>
@@ -8701,7 +8552,6 @@
         <w:rPr>
           <w:sz w:val="23"/>
           <w:szCs w:val="23"/>
-          <w:highlight w:val="yellow"/>
           <w:lang w:val="ru-RU"/>
         </w:rPr>
         <w:t>671</w:t>
@@ -8710,10 +8560,17 @@
         <w:rPr>
           <w:sz w:val="23"/>
           <w:szCs w:val="23"/>
-          <w:highlight w:val="yellow"/>
           <w:lang w:val="ru-RU"/>
         </w:rPr>
         <w:t>6</w:t>
+      </w:r>
+      <w:r>
+        <w:rPr>
+          <w:sz w:val="23"/>
+          <w:szCs w:val="23"/>
+          <w:lang w:val="ru-RU"/>
+        </w:rPr>
+        <w:t>88</w:t>
       </w:r>
       <w:r>
         <w:rPr>
@@ -10403,9 +10260,8 @@
     <w:panose1 w:val="020B0604030504040204"/>
     <w:charset w:val="CC"/>
     <w:family w:val="swiss"/>
-    <w:notTrueType/>
     <w:pitch w:val="variable"/>
-    <w:sig w:usb0="00000201" w:usb1="00000000" w:usb2="00000000" w:usb3="00000000" w:csb0="00000004" w:csb1="00000000"/>
+    <w:sig w:usb0="61002A87" w:usb1="80000000" w:usb2="00000008" w:usb3="00000000" w:csb0="000101FF" w:csb1="00000000"/>
   </w:font>
   <w:font w:name="Calibri">
     <w:panose1 w:val="020F0502020204030204"/>
@@ -10460,6 +10316,7 @@
     <w:rsid w:val="00277827"/>
     <w:rsid w:val="003C799D"/>
     <w:rsid w:val="00411AC6"/>
+    <w:rsid w:val="00585A93"/>
     <w:rsid w:val="005D67E2"/>
     <w:rsid w:val="005F501B"/>
     <w:rsid w:val="007527EF"/>
@@ -11291,7 +11148,7 @@
 </file>
 
 <file path=customXml/itemProps1.xml><?xml version="1.0" encoding="utf-8"?>
-<ds:datastoreItem xmlns:ds="http://schemas.openxmlformats.org/officeDocument/2006/customXml" ds:itemID="{E4000E3F-349E-4BC6-A275-84F00F38E2EF}">
+<ds:datastoreItem xmlns:ds="http://schemas.openxmlformats.org/officeDocument/2006/customXml" ds:itemID="{C3FED3EC-42B9-4BB9-B5A3-DDF01BB1558F}">
   <ds:schemaRefs>
     <ds:schemaRef ds:uri="http://schemas.openxmlformats.org/officeDocument/2006/bibliography"/>
   </ds:schemaRefs>
